--- a/MLDP Program Codes Submission Declaration.docx
+++ b/MLDP Program Codes Submission Declaration.docx
@@ -471,6 +471,17 @@
         <w:tab/>
         <w:t>:</w:t>
       </w:r>
+      <w:r>
+        <w:rPr>
+          <w:rFonts w:ascii="Arial" w:eastAsia="DengXian" w:hAnsi="Arial" w:cs="Arial"/>
+          <w:kern w:val="0"/>
+          <w:sz w:val="28"/>
+          <w:szCs w:val="28"/>
+          <w:lang w:eastAsia="en-US"/>
+          <w14:ligatures w14:val="none"/>
+        </w:rPr>
+        <w:t xml:space="preserve"> Adrian Tan Wen Kang (2405110D)</w:t>
+      </w:r>
     </w:p>
     <w:p>
       <w:pPr>
@@ -562,6 +573,17 @@
           <w14:ligatures w14:val="none"/>
         </w:rPr>
         <w:t xml:space="preserve">:  </w:t>
+      </w:r>
+      <w:r>
+        <w:rPr>
+          <w:rFonts w:ascii="Arial" w:eastAsia="DengXian" w:hAnsi="Arial" w:cs="Arial"/>
+          <w:kern w:val="0"/>
+          <w:sz w:val="28"/>
+          <w:szCs w:val="28"/>
+          <w:lang w:eastAsia="en-US"/>
+          <w14:ligatures w14:val="none"/>
+        </w:rPr>
+        <w:t>PC02</w:t>
       </w:r>
     </w:p>
     <w:p>
@@ -689,6 +711,17 @@
         </w:rPr>
         <w:t xml:space="preserve">: </w:t>
       </w:r>
+      <w:r>
+        <w:rPr>
+          <w:rFonts w:ascii="Arial" w:eastAsia="DengXian" w:hAnsi="Arial" w:cs="Arial"/>
+          <w:kern w:val="0"/>
+          <w:sz w:val="28"/>
+          <w:szCs w:val="28"/>
+          <w:lang w:eastAsia="en-US"/>
+          <w14:ligatures w14:val="none"/>
+        </w:rPr>
+        <w:t>Ester GOH</w:t>
+      </w:r>
     </w:p>
     <w:p>
       <w:pPr>
@@ -780,6 +813,17 @@
           <w14:ligatures w14:val="none"/>
         </w:rPr>
         <w:t xml:space="preserve">: </w:t>
+      </w:r>
+      <w:r>
+        <w:rPr>
+          <w:rFonts w:ascii="Arial" w:eastAsia="DengXian" w:hAnsi="Arial" w:cs="Arial"/>
+          <w:kern w:val="0"/>
+          <w:sz w:val="28"/>
+          <w:szCs w:val="28"/>
+          <w:lang w:eastAsia="en-US"/>
+          <w14:ligatures w14:val="none"/>
+        </w:rPr>
+        <w:t>11/02/2026</w:t>
       </w:r>
     </w:p>
     <w:p>
@@ -1332,10 +1376,10 @@
                   <v:path o:extrusionok="f" gradientshapeok="t" o:connecttype="rect"/>
                   <o:lock v:ext="edit" aspectratio="t"/>
                 </v:shapetype>
-                <v:shape id="_x0000_i1025" type="#_x0000_t75" style="width:74.65pt;height:49.35pt" o:ole="">
+                <v:shape id="_x0000_i1025" type="#_x0000_t75" style="width:74.4pt;height:49.2pt" o:ole="">
                   <v:imagedata r:id="rId12" o:title=""/>
                 </v:shape>
-                <o:OLEObject Type="Embed" ProgID="Acrobat.Document.DC" ShapeID="_x0000_i1025" DrawAspect="Icon" ObjectID="_1826877311" r:id="rId13"/>
+                <o:OLEObject Type="Embed" ProgID="Acrobat.Document.DC" ShapeID="_x0000_i1025" DrawAspect="Icon" ObjectID="_1832304230" r:id="rId13"/>
               </w:object>
             </w:r>
           </w:p>
@@ -1559,7 +1603,27 @@
                 <w:lang w:val="en-US"/>
                 <w14:ligatures w14:val="none"/>
               </w:rPr>
-              <w:t>The content generated by AI tools are not retrievable except by the user who generated them, so they are considered non-recoverable sources. Although non-recoverable data or quotations in APA Style papers are usually cited as personal communications, with ChatGPT-generated text there is no person communicating. Quoting text from ChatGPT chat is therefore more like sharing the output of an algorithm, with a reference list entry and the corresponding in-text citation.</w:t>
+              <w:t xml:space="preserve">The content generated by AI tools </w:t>
+            </w:r>
+            <w:proofErr w:type="gramStart"/>
+            <w:r>
+              <w:rPr>
+                <w:rFonts w:ascii="Arial" w:eastAsia="Times New Roman" w:hAnsi="Arial" w:cs="Arial"/>
+                <w:kern w:val="0"/>
+                <w:lang w:val="en-US"/>
+                <w14:ligatures w14:val="none"/>
+              </w:rPr>
+              <w:t>are</w:t>
+            </w:r>
+            <w:proofErr w:type="gramEnd"/>
+            <w:r>
+              <w:rPr>
+                <w:rFonts w:ascii="Arial" w:eastAsia="Times New Roman" w:hAnsi="Arial" w:cs="Arial"/>
+                <w:kern w:val="0"/>
+                <w:lang w:val="en-US"/>
+                <w14:ligatures w14:val="none"/>
+              </w:rPr>
+              <w:t xml:space="preserve"> not retrievable except by the user who generated them, so they are considered non-recoverable sources. Although non-recoverable data or quotations in APA Style papers are usually cited as personal communications, with ChatGPT-generated text there is no person communicating. Quoting text from ChatGPT chat is therefore more like sharing the output of an algorithm, with a reference list entry and the corresponding in-text citation.</w:t>
             </w:r>
           </w:p>
           <w:p>
@@ -1946,6 +2010,17 @@
         <w:lastRenderedPageBreak/>
         <w:t>References / Citations / Use of Gen AI tools</w:t>
       </w:r>
+    </w:p>
+    <w:p>
+      <w:pPr>
+        <w:rPr>
+          <w:b/>
+          <w:bCs/>
+          <w:sz w:val="22"/>
+          <w:szCs w:val="22"/>
+          <w:u w:val="single"/>
+        </w:rPr>
+      </w:pPr>
       <w:r>
         <w:rPr>
           <w:b/>
@@ -2007,6 +2082,16 @@
                 <w:szCs w:val="22"/>
               </w:rPr>
             </w:pPr>
+            <w:r>
+              <w:rPr>
+                <w:b/>
+                <w:bCs/>
+                <w:sz w:val="22"/>
+                <w:szCs w:val="22"/>
+                <w:u w:val="single"/>
+              </w:rPr>
+              <w:t>https://archive.ics.uci.edu/dataset/222/bank+marketing</w:t>
+            </w:r>
           </w:p>
         </w:tc>
       </w:tr>
@@ -2049,6 +2134,14 @@
                 <w:szCs w:val="22"/>
               </w:rPr>
             </w:pPr>
+            <w:r>
+              <w:rPr>
+                <w:rFonts w:ascii="Arial" w:hAnsi="Arial" w:cs="Arial"/>
+                <w:sz w:val="22"/>
+                <w:szCs w:val="22"/>
+              </w:rPr>
+              <w:t>https://github.com/2405110d/project_mldp.git</w:t>
+            </w:r>
           </w:p>
         </w:tc>
       </w:tr>
@@ -2067,6 +2160,7 @@
                 <w:szCs w:val="22"/>
               </w:rPr>
             </w:pPr>
+            <w:proofErr w:type="spellStart"/>
             <w:r>
               <w:rPr>
                 <w:rFonts w:ascii="Arial" w:hAnsi="Arial" w:cs="Arial"/>
@@ -2075,7 +2169,18 @@
                 <w:sz w:val="22"/>
                 <w:szCs w:val="22"/>
               </w:rPr>
-              <w:t>Streamlit link</w:t>
+              <w:t>Streamlit</w:t>
+            </w:r>
+            <w:proofErr w:type="spellEnd"/>
+            <w:r>
+              <w:rPr>
+                <w:rFonts w:ascii="Arial" w:hAnsi="Arial" w:cs="Arial"/>
+                <w:b/>
+                <w:bCs/>
+                <w:sz w:val="22"/>
+                <w:szCs w:val="22"/>
+              </w:rPr>
+              <w:t xml:space="preserve"> link</w:t>
             </w:r>
           </w:p>
         </w:tc>
@@ -2091,6 +2196,14 @@
                 <w:szCs w:val="22"/>
               </w:rPr>
             </w:pPr>
+            <w:r>
+              <w:rPr>
+                <w:rFonts w:ascii="Arial" w:hAnsi="Arial" w:cs="Arial"/>
+                <w:sz w:val="22"/>
+                <w:szCs w:val="22"/>
+              </w:rPr>
+              <w:t>https://2405110d-project-mldp-app-l4b9ed.streamlit.app/</w:t>
+            </w:r>
           </w:p>
         </w:tc>
       </w:tr>
@@ -2158,9 +2271,7 @@
           <w:szCs w:val="22"/>
         </w:rPr>
       </w:pPr>
-    </w:p>
-    <w:p>
-      <w:pPr>
+      <w:r>
         <w:rPr>
           <w:rFonts w:ascii="Arial" w:hAnsi="Arial" w:cs="Arial"/>
           <w:b/>
@@ -2168,8 +2279,45 @@
           <w:sz w:val="22"/>
           <w:szCs w:val="22"/>
         </w:rPr>
-      </w:pPr>
-      <w:r>
+        <w:drawing>
+          <wp:inline distT="0" distB="0" distL="0" distR="0" wp14:anchorId="1F8EB06A" wp14:editId="54BE9B9D">
+            <wp:extent cx="5731510" cy="2698115"/>
+            <wp:effectExtent l="0" t="0" r="2540" b="6985"/>
+            <wp:docPr id="869707304" name="Picture 1" descr="A black and grey background with lines&#10;&#10;AI-generated content may be incorrect."/>
+            <wp:cNvGraphicFramePr>
+              <a:graphicFrameLocks xmlns:a="http://schemas.openxmlformats.org/drawingml/2006/main" noChangeAspect="1"/>
+            </wp:cNvGraphicFramePr>
+            <a:graphic xmlns:a="http://schemas.openxmlformats.org/drawingml/2006/main">
+              <a:graphicData uri="http://schemas.openxmlformats.org/drawingml/2006/picture">
+                <pic:pic xmlns:pic="http://schemas.openxmlformats.org/drawingml/2006/picture">
+                  <pic:nvPicPr>
+                    <pic:cNvPr id="869707304" name="Picture 1" descr="A black and grey background with lines&#10;&#10;AI-generated content may be incorrect."/>
+                    <pic:cNvPicPr/>
+                  </pic:nvPicPr>
+                  <pic:blipFill>
+                    <a:blip r:embed="rId15"/>
+                    <a:stretch>
+                      <a:fillRect/>
+                    </a:stretch>
+                  </pic:blipFill>
+                  <pic:spPr>
+                    <a:xfrm>
+                      <a:off x="0" y="0"/>
+                      <a:ext cx="5731510" cy="2698115"/>
+                    </a:xfrm>
+                    <a:prstGeom prst="rect">
+                      <a:avLst/>
+                    </a:prstGeom>
+                  </pic:spPr>
+                </pic:pic>
+              </a:graphicData>
+            </a:graphic>
+          </wp:inline>
+        </w:drawing>
+      </w:r>
+    </w:p>
+    <w:p>
+      <w:pPr>
         <w:rPr>
           <w:rFonts w:ascii="Arial" w:hAnsi="Arial" w:cs="Arial"/>
           <w:b/>
@@ -2177,11 +2325,8 @@
           <w:sz w:val="22"/>
           <w:szCs w:val="22"/>
         </w:rPr>
-        <w:t>(2) After an option is selected (should show a prediction)</w:t>
-      </w:r>
-    </w:p>
-    <w:p>
-      <w:pPr>
+      </w:pPr>
+      <w:r>
         <w:rPr>
           <w:rFonts w:ascii="Arial" w:hAnsi="Arial" w:cs="Arial"/>
           <w:b/>
@@ -2189,7 +2334,8 @@
           <w:sz w:val="22"/>
           <w:szCs w:val="22"/>
         </w:rPr>
-      </w:pPr>
+        <w:t>(2) After an option is selected (should show a prediction)</w:t>
+      </w:r>
     </w:p>
     <w:p>
       <w:pPr>
@@ -2209,7 +2355,41 @@
           <w:sz w:val="22"/>
           <w:szCs w:val="22"/>
         </w:rPr>
-        <w:t>(3) After another option is selected (should show a change in value for the</w:t>
+        <w:drawing>
+          <wp:inline distT="0" distB="0" distL="0" distR="0" wp14:anchorId="530655EA" wp14:editId="6459996C">
+            <wp:extent cx="5731510" cy="2770505"/>
+            <wp:effectExtent l="0" t="0" r="2540" b="0"/>
+            <wp:docPr id="903639990" name="Picture 1" descr="A screenshot of a video&#10;&#10;AI-generated content may be incorrect."/>
+            <wp:cNvGraphicFramePr>
+              <a:graphicFrameLocks xmlns:a="http://schemas.openxmlformats.org/drawingml/2006/main" noChangeAspect="1"/>
+            </wp:cNvGraphicFramePr>
+            <a:graphic xmlns:a="http://schemas.openxmlformats.org/drawingml/2006/main">
+              <a:graphicData uri="http://schemas.openxmlformats.org/drawingml/2006/picture">
+                <pic:pic xmlns:pic="http://schemas.openxmlformats.org/drawingml/2006/picture">
+                  <pic:nvPicPr>
+                    <pic:cNvPr id="903639990" name="Picture 1" descr="A screenshot of a video&#10;&#10;AI-generated content may be incorrect."/>
+                    <pic:cNvPicPr/>
+                  </pic:nvPicPr>
+                  <pic:blipFill>
+                    <a:blip r:embed="rId16"/>
+                    <a:stretch>
+                      <a:fillRect/>
+                    </a:stretch>
+                  </pic:blipFill>
+                  <pic:spPr>
+                    <a:xfrm>
+                      <a:off x="0" y="0"/>
+                      <a:ext cx="5731510" cy="2770505"/>
+                    </a:xfrm>
+                    <a:prstGeom prst="rect">
+                      <a:avLst/>
+                    </a:prstGeom>
+                  </pic:spPr>
+                </pic:pic>
+              </a:graphicData>
+            </a:graphic>
+          </wp:inline>
+        </w:drawing>
       </w:r>
     </w:p>
     <w:p>
@@ -2222,7 +2402,9 @@
           <w:szCs w:val="22"/>
         </w:rPr>
       </w:pPr>
-      <w:r>
+    </w:p>
+    <w:p>
+      <w:pPr>
         <w:rPr>
           <w:rFonts w:ascii="Arial" w:hAnsi="Arial" w:cs="Arial"/>
           <w:b/>
@@ -2230,8 +2412,7 @@
           <w:sz w:val="22"/>
           <w:szCs w:val="22"/>
         </w:rPr>
-        <w:t>prediction)</w:t>
-      </w:r>
+      </w:pPr>
     </w:p>
     <w:p>
       <w:pPr>
@@ -2243,6 +2424,126 @@
           <w:szCs w:val="22"/>
         </w:rPr>
       </w:pPr>
+    </w:p>
+    <w:p>
+      <w:pPr>
+        <w:rPr>
+          <w:rFonts w:ascii="Arial" w:hAnsi="Arial" w:cs="Arial"/>
+          <w:b/>
+          <w:bCs/>
+          <w:sz w:val="22"/>
+          <w:szCs w:val="22"/>
+        </w:rPr>
+      </w:pPr>
+    </w:p>
+    <w:p>
+      <w:pPr>
+        <w:rPr>
+          <w:rFonts w:ascii="Arial" w:hAnsi="Arial" w:cs="Arial"/>
+          <w:b/>
+          <w:bCs/>
+          <w:sz w:val="22"/>
+          <w:szCs w:val="22"/>
+        </w:rPr>
+      </w:pPr>
+    </w:p>
+    <w:p>
+      <w:pPr>
+        <w:rPr>
+          <w:rFonts w:ascii="Arial" w:hAnsi="Arial" w:cs="Arial"/>
+          <w:b/>
+          <w:bCs/>
+          <w:sz w:val="22"/>
+          <w:szCs w:val="22"/>
+        </w:rPr>
+      </w:pPr>
+      <w:r>
+        <w:rPr>
+          <w:rFonts w:ascii="Arial" w:hAnsi="Arial" w:cs="Arial"/>
+          <w:b/>
+          <w:bCs/>
+          <w:sz w:val="22"/>
+          <w:szCs w:val="22"/>
+        </w:rPr>
+        <w:lastRenderedPageBreak/>
+        <w:t>(3) After another option is selected (should show a change in value for the</w:t>
+      </w:r>
+    </w:p>
+    <w:p>
+      <w:pPr>
+        <w:rPr>
+          <w:rFonts w:ascii="Arial" w:hAnsi="Arial" w:cs="Arial"/>
+          <w:b/>
+          <w:bCs/>
+          <w:sz w:val="22"/>
+          <w:szCs w:val="22"/>
+        </w:rPr>
+      </w:pPr>
+      <w:r>
+        <w:rPr>
+          <w:rFonts w:ascii="Arial" w:hAnsi="Arial" w:cs="Arial"/>
+          <w:b/>
+          <w:bCs/>
+          <w:sz w:val="22"/>
+          <w:szCs w:val="22"/>
+        </w:rPr>
+        <w:t>prediction)</w:t>
+      </w:r>
+    </w:p>
+    <w:p>
+      <w:pPr>
+        <w:rPr>
+          <w:rFonts w:ascii="Arial" w:hAnsi="Arial" w:cs="Arial"/>
+          <w:b/>
+          <w:bCs/>
+          <w:sz w:val="22"/>
+          <w:szCs w:val="22"/>
+        </w:rPr>
+      </w:pPr>
+      <w:r>
+        <w:rPr>
+          <w:rFonts w:ascii="Arial" w:hAnsi="Arial" w:cs="Arial"/>
+          <w:b/>
+          <w:bCs/>
+          <w:sz w:val="22"/>
+          <w:szCs w:val="22"/>
+        </w:rPr>
+        <w:drawing>
+          <wp:inline distT="0" distB="0" distL="0" distR="0" wp14:anchorId="0D0887CB" wp14:editId="085FFF85">
+            <wp:extent cx="5731510" cy="2661285"/>
+            <wp:effectExtent l="0" t="0" r="2540" b="5715"/>
+            <wp:docPr id="1177357378" name="Picture 1" descr="A screenshot of a computer&#10;&#10;AI-generated content may be incorrect."/>
+            <wp:cNvGraphicFramePr>
+              <a:graphicFrameLocks xmlns:a="http://schemas.openxmlformats.org/drawingml/2006/main" noChangeAspect="1"/>
+            </wp:cNvGraphicFramePr>
+            <a:graphic xmlns:a="http://schemas.openxmlformats.org/drawingml/2006/main">
+              <a:graphicData uri="http://schemas.openxmlformats.org/drawingml/2006/picture">
+                <pic:pic xmlns:pic="http://schemas.openxmlformats.org/drawingml/2006/picture">
+                  <pic:nvPicPr>
+                    <pic:cNvPr id="1177357378" name="Picture 1" descr="A screenshot of a computer&#10;&#10;AI-generated content may be incorrect."/>
+                    <pic:cNvPicPr/>
+                  </pic:nvPicPr>
+                  <pic:blipFill>
+                    <a:blip r:embed="rId17"/>
+                    <a:stretch>
+                      <a:fillRect/>
+                    </a:stretch>
+                  </pic:blipFill>
+                  <pic:spPr>
+                    <a:xfrm>
+                      <a:off x="0" y="0"/>
+                      <a:ext cx="5731510" cy="2661285"/>
+                    </a:xfrm>
+                    <a:prstGeom prst="rect">
+                      <a:avLst/>
+                    </a:prstGeom>
+                  </pic:spPr>
+                </pic:pic>
+              </a:graphicData>
+            </a:graphic>
+          </wp:inline>
+        </w:drawing>
+      </w:r>
     </w:p>
     <w:p>
       <w:pPr>
@@ -2282,7 +2583,7 @@
       </w:pPr>
     </w:p>
     <w:sectPr>
-      <w:headerReference w:type="default" r:id="rId15"/>
+      <w:headerReference w:type="default" r:id="rId18"/>
       <w:pgSz w:w="11906" w:h="16838"/>
       <w:pgMar w:top="1440" w:right="1440" w:bottom="1440" w:left="1440" w:header="720" w:footer="720" w:gutter="0"/>
       <w:cols w:space="720"/>
@@ -3165,7 +3466,6 @@
   <w:style w:type="character" w:default="1" w:styleId="DefaultParagraphFont">
     <w:name w:val="Default Paragraph Font"/>
     <w:uiPriority w:val="1"/>
-    <w:semiHidden/>
     <w:unhideWhenUsed/>
   </w:style>
   <w:style w:type="table" w:default="1" w:styleId="TableNormal">
@@ -3927,21 +4227,6 @@
 </file>
 
 <file path=customXml/item1.xml><?xml version="1.0" encoding="utf-8"?>
-<?mso-contentType ?>
-<FormTemplates xmlns="http://schemas.microsoft.com/sharepoint/v3/contenttype/forms">
-  <Display>DocumentLibraryForm</Display>
-  <Edit>DocumentLibraryForm</Edit>
-  <New>DocumentLibraryForm</New>
-</FormTemplates>
-</file>
-
-<file path=customXml/item2.xml><?xml version="1.0" encoding="utf-8"?>
-<p:properties xmlns:p="http://schemas.microsoft.com/office/2006/metadata/properties" xmlns:xsi="http://www.w3.org/2001/XMLSchema-instance" xmlns:pc="http://schemas.microsoft.com/office/infopath/2007/PartnerControls">
-  <documentManagement/>
-</p:properties>
-</file>
-
-<file path=customXml/item3.xml><?xml version="1.0" encoding="utf-8"?>
 <ct:contentTypeSchema xmlns:ct="http://schemas.microsoft.com/office/2006/metadata/contentType" xmlns:ma="http://schemas.microsoft.com/office/2006/metadata/properties/metaAttributes" ct:_="" ma:_="" ma:contentTypeName="Document" ma:contentTypeID="0x010100D6545C4DACC92340AB17033E3A6DD483" ma:contentTypeVersion="7" ma:contentTypeDescription="Create a new document." ma:contentTypeScope="" ma:versionID="6f6f15b7efb541e43d43c9c2c61b15c3">
   <xsd:schema xmlns:xsd="http://www.w3.org/2001/XMLSchema" xmlns:xs="http://www.w3.org/2001/XMLSchema" xmlns:p="http://schemas.microsoft.com/office/2006/metadata/properties" xmlns:ns2="dcad1f52-99d9-4eec-95fc-8866ed2e151b" targetNamespace="http://schemas.microsoft.com/office/2006/metadata/properties" ma:root="true" ma:fieldsID="aae3021ca0d968f6dd92c1313e02e8e7" ns2:_="">
     <xsd:import namespace="dcad1f52-99d9-4eec-95fc-8866ed2e151b"/>
@@ -4103,24 +4388,22 @@
 </ct:contentTypeSchema>
 </file>
 
-<file path=customXml/itemProps1.xml><?xml version="1.0" encoding="utf-8"?>
-<ds:datastoreItem xmlns:ds="http://schemas.openxmlformats.org/officeDocument/2006/customXml" ds:itemID="{7BDF9320-02E3-45FE-BA80-EB3A0EF3B181}">
-  <ds:schemaRefs>
-    <ds:schemaRef ds:uri="http://schemas.microsoft.com/sharepoint/v3/contenttype/forms"/>
-  </ds:schemaRefs>
-</ds:datastoreItem>
+<file path=customXml/item2.xml><?xml version="1.0" encoding="utf-8"?>
+<p:properties xmlns:p="http://schemas.microsoft.com/office/2006/metadata/properties" xmlns:xsi="http://www.w3.org/2001/XMLSchema-instance" xmlns:pc="http://schemas.microsoft.com/office/infopath/2007/PartnerControls">
+  <documentManagement/>
+</p:properties>
 </file>
 
-<file path=customXml/itemProps2.xml><?xml version="1.0" encoding="utf-8"?>
-<ds:datastoreItem xmlns:ds="http://schemas.openxmlformats.org/officeDocument/2006/customXml" ds:itemID="{8E01AADA-C075-4CD4-AE01-CA261893014F}">
-  <ds:schemaRefs>
-    <ds:schemaRef ds:uri="http://schemas.microsoft.com/office/2006/metadata/properties"/>
-    <ds:schemaRef ds:uri="http://schemas.microsoft.com/office/infopath/2007/PartnerControls"/>
-  </ds:schemaRefs>
-</ds:datastoreItem>
+<file path=customXml/item3.xml><?xml version="1.0" encoding="utf-8"?>
+<?mso-contentType ?>
+<FormTemplates xmlns="http://schemas.microsoft.com/sharepoint/v3/contenttype/forms">
+  <Display>DocumentLibraryForm</Display>
+  <Edit>DocumentLibraryForm</Edit>
+  <New>DocumentLibraryForm</New>
+</FormTemplates>
 </file>
 
-<file path=customXml/itemProps3.xml><?xml version="1.0" encoding="utf-8"?>
+<file path=customXml/itemProps1.xml><?xml version="1.0" encoding="utf-8"?>
 <ds:datastoreItem xmlns:ds="http://schemas.openxmlformats.org/officeDocument/2006/customXml" ds:itemID="{420077C5-86C4-408B-8C0D-1FE579DE108E}">
   <ds:schemaRefs>
     <ds:schemaRef ds:uri="http://schemas.microsoft.com/office/2006/metadata/contentType"/>
@@ -4136,4 +4419,21 @@
     <ds:schemaRef ds:uri="http://schemas.microsoft.com/internal/obd"/>
   </ds:schemaRefs>
 </ds:datastoreItem>
+</file>
+
+<file path=customXml/itemProps2.xml><?xml version="1.0" encoding="utf-8"?>
+<ds:datastoreItem xmlns:ds="http://schemas.openxmlformats.org/officeDocument/2006/customXml" ds:itemID="{8E01AADA-C075-4CD4-AE01-CA261893014F}">
+  <ds:schemaRefs>
+    <ds:schemaRef ds:uri="http://schemas.microsoft.com/office/2006/metadata/properties"/>
+    <ds:schemaRef ds:uri="http://schemas.microsoft.com/office/infopath/2007/PartnerControls"/>
+  </ds:schemaRefs>
+</ds:datastoreItem>
+</file>
+
+<file path=customXml/itemProps3.xml><?xml version="1.0" encoding="utf-8"?>
+<ds:datastoreItem xmlns:ds="http://schemas.openxmlformats.org/officeDocument/2006/customXml" ds:itemID="{7BDF9320-02E3-45FE-BA80-EB3A0EF3B181}">
+  <ds:schemaRefs>
+    <ds:schemaRef ds:uri="http://schemas.microsoft.com/sharepoint/v3/contenttype/forms"/>
+  </ds:schemaRefs>
+</ds:datastoreItem>
 </file>